--- a/Math_wk4_Agmt.docx
+++ b/Math_wk4_Agmt.docx
@@ -2,6 +2,86 @@
 <file path=word/document.xml><?xml version="1.0" encoding="utf-8"?>
 <w:document xmlns:wpc="http://schemas.microsoft.com/office/word/2010/wordprocessingCanvas" xmlns:mc="http://schemas.openxmlformats.org/markup-compatibility/2006" xmlns:o="urn:schemas-microsoft-com:office:office" xmlns:r="http://schemas.openxmlformats.org/officeDocument/2006/relationships" xmlns:m="http://schemas.openxmlformats.org/officeDocument/2006/math" xmlns:v="urn:schemas-microsoft-com:vml" xmlns:wp14="http://schemas.microsoft.com/office/word/2010/wordprocessingDrawing" xmlns:wp="http://schemas.openxmlformats.org/drawingml/2006/wordprocessingDrawing" xmlns:w10="urn:schemas-microsoft-com:office:word" xmlns:w="http://schemas.openxmlformats.org/wordprocessingml/2006/main" xmlns:w14="http://schemas.microsoft.com/office/word/2010/wordml" xmlns:w15="http://schemas.microsoft.com/office/word/2012/wordml" xmlns:wpg="http://schemas.microsoft.com/office/word/2010/wordprocessingGroup" xmlns:wpi="http://schemas.microsoft.com/office/word/2010/wordprocessingInk" xmlns:wne="http://schemas.microsoft.com/office/word/2006/wordml" xmlns:wps="http://schemas.microsoft.com/office/word/2010/wordprocessingShape" mc:Ignorable="w14 w15 wp14">
   <w:body>
+    <w:p>
+      <w:pPr>
+        <w:shd w:val="clear" w:color="auto" w:fill="FFFFFF"/>
+        <w:spacing w:after="0"/>
+        <w:rPr>
+          <w:rFonts w:ascii="inherit" w:hAnsi="inherit" w:cs="Arial"/>
+          <w:color w:val="111111"/>
+          <w:sz w:val="27"/>
+          <w:szCs w:val="27"/>
+          <w:bdr w:val="none" w:sz="0" w:space="0" w:color="auto" w:frame="1"/>
+        </w:rPr>
+      </w:pPr>
+      <w:r>
+        <w:rPr>
+          <w:rFonts w:ascii="inherit" w:hAnsi="inherit" w:cs="Arial"/>
+          <w:color w:val="111111"/>
+          <w:sz w:val="27"/>
+          <w:szCs w:val="27"/>
+          <w:bdr w:val="none" w:sz="0" w:space="0" w:color="auto" w:frame="1"/>
+        </w:rPr>
+        <w:t>Math Weeks 4 Assignment</w:t>
+      </w:r>
+    </w:p>
+    <w:p>
+      <w:pPr>
+        <w:shd w:val="clear" w:color="auto" w:fill="FFFFFF"/>
+        <w:spacing w:after="0"/>
+        <w:rPr>
+          <w:rFonts w:ascii="inherit" w:hAnsi="inherit" w:cs="Arial"/>
+          <w:color w:val="111111"/>
+          <w:sz w:val="27"/>
+          <w:szCs w:val="27"/>
+          <w:bdr w:val="none" w:sz="0" w:space="0" w:color="auto" w:frame="1"/>
+        </w:rPr>
+      </w:pPr>
+      <w:r>
+        <w:rPr>
+          <w:rFonts w:ascii="inherit" w:hAnsi="inherit" w:cs="Arial"/>
+          <w:color w:val="111111"/>
+          <w:sz w:val="27"/>
+          <w:szCs w:val="27"/>
+          <w:bdr w:val="none" w:sz="0" w:space="0" w:color="auto" w:frame="1"/>
+        </w:rPr>
+        <w:t>Angus Huang</w:t>
+      </w:r>
+    </w:p>
+    <w:p>
+      <w:pPr>
+        <w:shd w:val="clear" w:color="auto" w:fill="FFFFFF"/>
+        <w:spacing w:after="0"/>
+        <w:rPr>
+          <w:rFonts w:ascii="inherit" w:hAnsi="inherit" w:cs="Arial"/>
+          <w:color w:val="111111"/>
+          <w:sz w:val="27"/>
+          <w:szCs w:val="27"/>
+          <w:bdr w:val="none" w:sz="0" w:space="0" w:color="auto" w:frame="1"/>
+        </w:rPr>
+      </w:pPr>
+      <w:r>
+        <w:rPr>
+          <w:rFonts w:ascii="inherit" w:hAnsi="inherit" w:cs="Arial"/>
+          <w:color w:val="111111"/>
+          <w:sz w:val="27"/>
+          <w:szCs w:val="27"/>
+          <w:bdr w:val="none" w:sz="0" w:space="0" w:color="auto" w:frame="1"/>
+        </w:rPr>
+        <w:t xml:space="preserve">07/26/2015 </w:t>
+      </w:r>
+    </w:p>
+    <w:p>
+      <w:pPr>
+        <w:pStyle w:val="NormalWeb"/>
+        <w:shd w:val="clear" w:color="auto" w:fill="FFFFFF"/>
+        <w:spacing w:before="0" w:beforeAutospacing="0" w:after="0" w:afterAutospacing="0"/>
+        <w:rPr>
+          <w:rFonts w:ascii="Arial" w:hAnsi="Arial" w:cs="Arial"/>
+          <w:color w:val="111111"/>
+        </w:rPr>
+      </w:pPr>
+    </w:p>
     <w:p>
       <w:pPr>
         <w:pStyle w:val="NormalWeb"/>
@@ -181,6 +261,1210 @@
           <w:bdr w:val="none" w:sz="0" w:space="0" w:color="auto" w:frame="1"/>
         </w:rPr>
         <w:t xml:space="preserve"> = -8</w:t>
+      </w:r>
+    </w:p>
+    <w:p>
+      <w:pPr>
+        <w:rPr>
+          <w:b/>
+          <w:u w:val="single"/>
+        </w:rPr>
+      </w:pPr>
+    </w:p>
+    <w:p>
+      <w:pPr>
+        <w:rPr>
+          <w:b/>
+          <w:u w:val="single"/>
+        </w:rPr>
+      </w:pPr>
+      <w:proofErr w:type="spellStart"/>
+      <w:r>
+        <w:rPr>
+          <w:b/>
+          <w:u w:val="single"/>
+        </w:rPr>
+        <w:t>Guassian</w:t>
+      </w:r>
+      <w:proofErr w:type="spellEnd"/>
+      <w:r>
+        <w:rPr>
+          <w:b/>
+          <w:u w:val="single"/>
+        </w:rPr>
+        <w:t xml:space="preserve">-Jordan Elimination </w:t>
+      </w:r>
+    </w:p>
+    <w:p>
+      <w:pPr>
+        <w:rPr>
+          <w:b/>
+          <w:u w:val="single"/>
+        </w:rPr>
+      </w:pPr>
+    </w:p>
+    <w:p>
+      <w:pPr>
+        <w:jc w:val="both"/>
+        <w:rPr>
+          <w:u w:val="single"/>
+        </w:rPr>
+      </w:pPr>
+      <m:oMathPara>
+        <m:oMathParaPr>
+          <m:jc m:val="left"/>
+        </m:oMathParaPr>
+        <m:oMath>
+          <m:d>
+            <m:dPr>
+              <m:begChr m:val="["/>
+              <m:endChr m:val="]"/>
+              <m:ctrlPr>
+                <w:rPr>
+                  <w:rFonts w:ascii="Cambria Math" w:hAnsi="Cambria Math"/>
+                  <w:i/>
+                </w:rPr>
+              </m:ctrlPr>
+            </m:dPr>
+            <m:e>
+              <m:m>
+                <m:mPr>
+                  <m:mcs>
+                    <m:mc>
+                      <m:mcPr>
+                        <m:count m:val="3"/>
+                        <m:mcJc m:val="center"/>
+                      </m:mcPr>
+                    </m:mc>
+                  </m:mcs>
+                  <m:ctrlPr>
+                    <w:rPr>
+                      <w:rFonts w:ascii="Cambria Math" w:hAnsi="Cambria Math"/>
+                      <w:i/>
+                    </w:rPr>
+                  </m:ctrlPr>
+                </m:mPr>
+                <m:mr>
+                  <m:e>
+                    <m:r>
+                      <m:rPr>
+                        <m:sty m:val="p"/>
+                      </m:rPr>
+                      <w:rPr>
+                        <w:rFonts w:ascii="Cambria Math" w:hAnsi="Cambria Math"/>
+                      </w:rPr>
+                      <m:t>1</m:t>
+                    </m:r>
+                  </m:e>
+                  <m:e>
+                    <m:r>
+                      <w:rPr>
+                        <w:rFonts w:ascii="Cambria Math" w:hAnsi="Cambria Math"/>
+                      </w:rPr>
+                      <m:t>2</m:t>
+                    </m:r>
+                  </m:e>
+                  <m:e>
+                    <m:r>
+                      <w:rPr>
+                        <w:rFonts w:ascii="Cambria Math" w:hAnsi="Cambria Math"/>
+                      </w:rPr>
+                      <m:t>-3</m:t>
+                    </m:r>
+                  </m:e>
+                </m:mr>
+                <m:mr>
+                  <m:e>
+                    <m:r>
+                      <w:rPr>
+                        <w:rFonts w:ascii="Cambria Math" w:hAnsi="Cambria Math"/>
+                      </w:rPr>
+                      <m:t>2</m:t>
+                    </m:r>
+                  </m:e>
+                  <m:e>
+                    <m:r>
+                      <w:rPr>
+                        <w:rFonts w:ascii="Cambria Math" w:hAnsi="Cambria Math"/>
+                      </w:rPr>
+                      <m:t>1</m:t>
+                    </m:r>
+                  </m:e>
+                  <m:e>
+                    <m:r>
+                      <w:rPr>
+                        <w:rFonts w:ascii="Cambria Math" w:hAnsi="Cambria Math"/>
+                      </w:rPr>
+                      <m:t>-3</m:t>
+                    </m:r>
+                  </m:e>
+                </m:mr>
+                <m:mr>
+                  <m:e>
+                    <m:r>
+                      <w:rPr>
+                        <w:rFonts w:ascii="Cambria Math" w:hAnsi="Cambria Math"/>
+                      </w:rPr>
+                      <m:t>-1</m:t>
+                    </m:r>
+                  </m:e>
+                  <m:e>
+                    <m:r>
+                      <w:rPr>
+                        <w:rFonts w:ascii="Cambria Math" w:hAnsi="Cambria Math"/>
+                      </w:rPr>
+                      <m:t>1</m:t>
+                    </m:r>
+                  </m:e>
+                  <m:e>
+                    <m:r>
+                      <w:rPr>
+                        <w:rFonts w:ascii="Cambria Math" w:hAnsi="Cambria Math"/>
+                      </w:rPr>
+                      <m:t>0</m:t>
+                    </m:r>
+                  </m:e>
+                </m:mr>
+              </m:m>
+              <m:r>
+                <w:rPr>
+                  <w:rFonts w:ascii="Cambria Math" w:hAnsi="Cambria Math"/>
+                </w:rPr>
+                <m:t xml:space="preserve">      </m:t>
+              </m:r>
+              <m:m>
+                <m:mPr>
+                  <m:mcs>
+                    <m:mc>
+                      <m:mcPr>
+                        <m:count m:val="1"/>
+                        <m:mcJc m:val="center"/>
+                      </m:mcPr>
+                    </m:mc>
+                  </m:mcs>
+                  <m:ctrlPr>
+                    <w:rPr>
+                      <w:rFonts w:ascii="Cambria Math" w:hAnsi="Cambria Math"/>
+                      <w:i/>
+                    </w:rPr>
+                  </m:ctrlPr>
+                </m:mPr>
+                <m:mr>
+                  <m:e>
+                    <m:r>
+                      <w:rPr>
+                        <w:rFonts w:ascii="Cambria Math" w:hAnsi="Cambria Math"/>
+                      </w:rPr>
+                      <m:t>5</m:t>
+                    </m:r>
+                  </m:e>
+                </m:mr>
+                <m:mr>
+                  <m:e>
+                    <m:r>
+                      <w:rPr>
+                        <w:rFonts w:ascii="Cambria Math" w:hAnsi="Cambria Math"/>
+                      </w:rPr>
+                      <m:t>13</m:t>
+                    </m:r>
+                  </m:e>
+                </m:mr>
+                <m:mr>
+                  <m:e>
+                    <m:r>
+                      <w:rPr>
+                        <w:rFonts w:ascii="Cambria Math" w:hAnsi="Cambria Math"/>
+                      </w:rPr>
+                      <m:t>-8</m:t>
+                    </m:r>
+                  </m:e>
+                </m:mr>
+              </m:m>
+            </m:e>
+          </m:d>
+        </m:oMath>
+      </m:oMathPara>
+    </w:p>
+    <w:p>
+      <w:pPr>
+        <w:jc w:val="both"/>
+      </w:pPr>
+    </w:p>
+    <w:p>
+      <w:r>
+        <w:t>R2-2R1</w:t>
+      </w:r>
+    </w:p>
+    <w:p>
+      <w:pPr>
+        <w:jc w:val="both"/>
+      </w:pPr>
+    </w:p>
+    <w:p>
+      <w:pPr>
+        <w:jc w:val="both"/>
+      </w:pPr>
+      <m:oMathPara>
+        <m:oMathParaPr>
+          <m:jc m:val="left"/>
+        </m:oMathParaPr>
+        <m:oMath>
+          <m:d>
+            <m:dPr>
+              <m:begChr m:val="["/>
+              <m:endChr m:val="]"/>
+              <m:ctrlPr>
+                <w:rPr>
+                  <w:rFonts w:ascii="Cambria Math" w:hAnsi="Cambria Math"/>
+                </w:rPr>
+              </m:ctrlPr>
+            </m:dPr>
+            <m:e>
+              <m:m>
+                <m:mPr>
+                  <m:mcs>
+                    <m:mc>
+                      <m:mcPr>
+                        <m:count m:val="3"/>
+                        <m:mcJc m:val="center"/>
+                      </m:mcPr>
+                    </m:mc>
+                  </m:mcs>
+                  <m:ctrlPr>
+                    <w:rPr>
+                      <w:rFonts w:ascii="Cambria Math" w:hAnsi="Cambria Math"/>
+                    </w:rPr>
+                  </m:ctrlPr>
+                </m:mPr>
+                <m:mr>
+                  <m:e>
+                    <m:r>
+                      <w:rPr>
+                        <w:rFonts w:ascii="Cambria Math" w:hAnsi="Cambria Math"/>
+                      </w:rPr>
+                      <m:t>1</m:t>
+                    </m:r>
+                  </m:e>
+                  <m:e>
+                    <m:r>
+                      <w:rPr>
+                        <w:rFonts w:ascii="Cambria Math" w:hAnsi="Cambria Math"/>
+                      </w:rPr>
+                      <m:t>2</m:t>
+                    </m:r>
+                  </m:e>
+                  <m:e>
+                    <m:r>
+                      <w:rPr>
+                        <w:rFonts w:ascii="Cambria Math" w:hAnsi="Cambria Math"/>
+                      </w:rPr>
+                      <m:t>-3</m:t>
+                    </m:r>
+                  </m:e>
+                </m:mr>
+                <m:mr>
+                  <m:e>
+                    <m:r>
+                      <w:rPr>
+                        <w:rFonts w:ascii="Cambria Math" w:hAnsi="Cambria Math"/>
+                      </w:rPr>
+                      <m:t>0</m:t>
+                    </m:r>
+                  </m:e>
+                  <m:e>
+                    <m:r>
+                      <w:rPr>
+                        <w:rFonts w:ascii="Cambria Math" w:hAnsi="Cambria Math"/>
+                      </w:rPr>
+                      <m:t>-3</m:t>
+                    </m:r>
+                  </m:e>
+                  <m:e>
+                    <m:r>
+                      <w:rPr>
+                        <w:rFonts w:ascii="Cambria Math" w:hAnsi="Cambria Math"/>
+                      </w:rPr>
+                      <m:t>3</m:t>
+                    </m:r>
+                  </m:e>
+                </m:mr>
+                <m:mr>
+                  <m:e>
+                    <m:r>
+                      <w:rPr>
+                        <w:rFonts w:ascii="Cambria Math" w:hAnsi="Cambria Math"/>
+                      </w:rPr>
+                      <m:t>-1</m:t>
+                    </m:r>
+                  </m:e>
+                  <m:e>
+                    <m:r>
+                      <w:rPr>
+                        <w:rFonts w:ascii="Cambria Math" w:hAnsi="Cambria Math"/>
+                      </w:rPr>
+                      <m:t>1</m:t>
+                    </m:r>
+                  </m:e>
+                  <m:e>
+                    <m:r>
+                      <w:rPr>
+                        <w:rFonts w:ascii="Cambria Math" w:hAnsi="Cambria Math"/>
+                      </w:rPr>
+                      <m:t>0</m:t>
+                    </m:r>
+                  </m:e>
+                </m:mr>
+              </m:m>
+              <m:r>
+                <m:rPr>
+                  <m:sty m:val="p"/>
+                </m:rPr>
+                <w:rPr>
+                  <w:rFonts w:ascii="Cambria Math" w:hAnsi="Cambria Math"/>
+                </w:rPr>
+                <m:t xml:space="preserve">      </m:t>
+              </m:r>
+              <m:m>
+                <m:mPr>
+                  <m:mcs>
+                    <m:mc>
+                      <m:mcPr>
+                        <m:count m:val="1"/>
+                        <m:mcJc m:val="center"/>
+                      </m:mcPr>
+                    </m:mc>
+                  </m:mcs>
+                  <m:ctrlPr>
+                    <w:rPr>
+                      <w:rFonts w:ascii="Cambria Math" w:hAnsi="Cambria Math"/>
+                    </w:rPr>
+                  </m:ctrlPr>
+                </m:mPr>
+                <m:mr>
+                  <m:e>
+                    <m:r>
+                      <w:rPr>
+                        <w:rFonts w:ascii="Cambria Math" w:hAnsi="Cambria Math"/>
+                      </w:rPr>
+                      <m:t>5</m:t>
+                    </m:r>
+                  </m:e>
+                </m:mr>
+                <m:mr>
+                  <m:e>
+                    <m:r>
+                      <w:rPr>
+                        <w:rFonts w:ascii="Cambria Math" w:hAnsi="Cambria Math"/>
+                      </w:rPr>
+                      <m:t>3</m:t>
+                    </m:r>
+                  </m:e>
+                </m:mr>
+                <m:mr>
+                  <m:e>
+                    <m:r>
+                      <w:rPr>
+                        <w:rFonts w:ascii="Cambria Math" w:hAnsi="Cambria Math"/>
+                      </w:rPr>
+                      <m:t>-8</m:t>
+                    </m:r>
+                  </m:e>
+                </m:mr>
+              </m:m>
+            </m:e>
+          </m:d>
+        </m:oMath>
+      </m:oMathPara>
+    </w:p>
+    <w:p/>
+    <w:p>
+      <w:r>
+        <w:t>R3 + R1</w:t>
+      </w:r>
+    </w:p>
+    <w:p>
+      <w:pPr>
+        <w:jc w:val="both"/>
+      </w:pPr>
+      <m:oMathPara>
+        <m:oMathParaPr>
+          <m:jc m:val="left"/>
+        </m:oMathParaPr>
+        <m:oMath>
+          <m:d>
+            <m:dPr>
+              <m:begChr m:val="["/>
+              <m:endChr m:val="]"/>
+              <m:ctrlPr>
+                <w:rPr>
+                  <w:rFonts w:ascii="Cambria Math" w:hAnsi="Cambria Math"/>
+                </w:rPr>
+              </m:ctrlPr>
+            </m:dPr>
+            <m:e>
+              <m:m>
+                <m:mPr>
+                  <m:mcs>
+                    <m:mc>
+                      <m:mcPr>
+                        <m:count m:val="3"/>
+                        <m:mcJc m:val="center"/>
+                      </m:mcPr>
+                    </m:mc>
+                  </m:mcs>
+                  <m:ctrlPr>
+                    <w:rPr>
+                      <w:rFonts w:ascii="Cambria Math" w:hAnsi="Cambria Math"/>
+                    </w:rPr>
+                  </m:ctrlPr>
+                </m:mPr>
+                <m:mr>
+                  <m:e>
+                    <m:r>
+                      <w:rPr>
+                        <w:rFonts w:ascii="Cambria Math" w:hAnsi="Cambria Math"/>
+                      </w:rPr>
+                      <m:t>1</m:t>
+                    </m:r>
+                  </m:e>
+                  <m:e>
+                    <m:r>
+                      <w:rPr>
+                        <w:rFonts w:ascii="Cambria Math" w:hAnsi="Cambria Math"/>
+                      </w:rPr>
+                      <m:t>2</m:t>
+                    </m:r>
+                  </m:e>
+                  <m:e>
+                    <m:r>
+                      <w:rPr>
+                        <w:rFonts w:ascii="Cambria Math" w:hAnsi="Cambria Math"/>
+                      </w:rPr>
+                      <m:t>-3</m:t>
+                    </m:r>
+                  </m:e>
+                </m:mr>
+                <m:mr>
+                  <m:e>
+                    <m:r>
+                      <w:rPr>
+                        <w:rFonts w:ascii="Cambria Math" w:hAnsi="Cambria Math"/>
+                      </w:rPr>
+                      <m:t>0</m:t>
+                    </m:r>
+                  </m:e>
+                  <m:e>
+                    <m:r>
+                      <w:rPr>
+                        <w:rFonts w:ascii="Cambria Math" w:hAnsi="Cambria Math"/>
+                      </w:rPr>
+                      <m:t>-3</m:t>
+                    </m:r>
+                  </m:e>
+                  <m:e>
+                    <m:r>
+                      <w:rPr>
+                        <w:rFonts w:ascii="Cambria Math" w:hAnsi="Cambria Math"/>
+                      </w:rPr>
+                      <m:t>3</m:t>
+                    </m:r>
+                  </m:e>
+                </m:mr>
+                <m:mr>
+                  <m:e>
+                    <m:r>
+                      <w:rPr>
+                        <w:rFonts w:ascii="Cambria Math" w:hAnsi="Cambria Math"/>
+                      </w:rPr>
+                      <m:t>0</m:t>
+                    </m:r>
+                  </m:e>
+                  <m:e>
+                    <m:r>
+                      <w:rPr>
+                        <w:rFonts w:ascii="Cambria Math" w:hAnsi="Cambria Math"/>
+                      </w:rPr>
+                      <m:t>3</m:t>
+                    </m:r>
+                  </m:e>
+                  <m:e>
+                    <m:r>
+                      <w:rPr>
+                        <w:rFonts w:ascii="Cambria Math" w:hAnsi="Cambria Math"/>
+                      </w:rPr>
+                      <m:t>-3</m:t>
+                    </m:r>
+                  </m:e>
+                </m:mr>
+              </m:m>
+              <m:r>
+                <m:rPr>
+                  <m:sty m:val="p"/>
+                </m:rPr>
+                <w:rPr>
+                  <w:rFonts w:ascii="Cambria Math" w:hAnsi="Cambria Math"/>
+                </w:rPr>
+                <m:t xml:space="preserve">      </m:t>
+              </m:r>
+              <m:m>
+                <m:mPr>
+                  <m:mcs>
+                    <m:mc>
+                      <m:mcPr>
+                        <m:count m:val="1"/>
+                        <m:mcJc m:val="center"/>
+                      </m:mcPr>
+                    </m:mc>
+                  </m:mcs>
+                  <m:ctrlPr>
+                    <w:rPr>
+                      <w:rFonts w:ascii="Cambria Math" w:hAnsi="Cambria Math"/>
+                    </w:rPr>
+                  </m:ctrlPr>
+                </m:mPr>
+                <m:mr>
+                  <m:e>
+                    <m:r>
+                      <w:rPr>
+                        <w:rFonts w:ascii="Cambria Math" w:hAnsi="Cambria Math"/>
+                      </w:rPr>
+                      <m:t>5</m:t>
+                    </m:r>
+                  </m:e>
+                </m:mr>
+                <m:mr>
+                  <m:e>
+                    <m:r>
+                      <w:rPr>
+                        <w:rFonts w:ascii="Cambria Math" w:hAnsi="Cambria Math"/>
+                      </w:rPr>
+                      <m:t>3</m:t>
+                    </m:r>
+                  </m:e>
+                </m:mr>
+                <m:mr>
+                  <m:e>
+                    <m:r>
+                      <w:rPr>
+                        <w:rFonts w:ascii="Cambria Math" w:hAnsi="Cambria Math"/>
+                      </w:rPr>
+                      <m:t>-3</m:t>
+                    </m:r>
+                  </m:e>
+                </m:mr>
+              </m:m>
+            </m:e>
+          </m:d>
+        </m:oMath>
+      </m:oMathPara>
+    </w:p>
+    <w:p>
+      <w:r>
+        <w:t>R2 /-3</w:t>
+      </w:r>
+    </w:p>
+    <w:p>
+      <w:pPr>
+        <w:jc w:val="both"/>
+      </w:pPr>
+      <m:oMathPara>
+        <m:oMathParaPr>
+          <m:jc m:val="left"/>
+        </m:oMathParaPr>
+        <m:oMath>
+          <m:d>
+            <m:dPr>
+              <m:begChr m:val="["/>
+              <m:endChr m:val="]"/>
+              <m:ctrlPr>
+                <w:rPr>
+                  <w:rFonts w:ascii="Cambria Math" w:hAnsi="Cambria Math"/>
+                </w:rPr>
+              </m:ctrlPr>
+            </m:dPr>
+            <m:e>
+              <m:m>
+                <m:mPr>
+                  <m:mcs>
+                    <m:mc>
+                      <m:mcPr>
+                        <m:count m:val="3"/>
+                        <m:mcJc m:val="center"/>
+                      </m:mcPr>
+                    </m:mc>
+                  </m:mcs>
+                  <m:ctrlPr>
+                    <w:rPr>
+                      <w:rFonts w:ascii="Cambria Math" w:hAnsi="Cambria Math"/>
+                    </w:rPr>
+                  </m:ctrlPr>
+                </m:mPr>
+                <m:mr>
+                  <m:e>
+                    <m:r>
+                      <w:rPr>
+                        <w:rFonts w:ascii="Cambria Math" w:hAnsi="Cambria Math"/>
+                      </w:rPr>
+                      <m:t>1</m:t>
+                    </m:r>
+                  </m:e>
+                  <m:e>
+                    <m:r>
+                      <w:rPr>
+                        <w:rFonts w:ascii="Cambria Math" w:hAnsi="Cambria Math"/>
+                      </w:rPr>
+                      <m:t>2</m:t>
+                    </m:r>
+                  </m:e>
+                  <m:e>
+                    <m:r>
+                      <w:rPr>
+                        <w:rFonts w:ascii="Cambria Math" w:hAnsi="Cambria Math"/>
+                      </w:rPr>
+                      <m:t>-3</m:t>
+                    </m:r>
+                  </m:e>
+                </m:mr>
+                <m:mr>
+                  <m:e>
+                    <m:r>
+                      <w:rPr>
+                        <w:rFonts w:ascii="Cambria Math" w:hAnsi="Cambria Math"/>
+                      </w:rPr>
+                      <m:t>0</m:t>
+                    </m:r>
+                  </m:e>
+                  <m:e>
+                    <m:r>
+                      <w:rPr>
+                        <w:rFonts w:ascii="Cambria Math" w:hAnsi="Cambria Math"/>
+                      </w:rPr>
+                      <m:t>1</m:t>
+                    </m:r>
+                  </m:e>
+                  <m:e>
+                    <m:r>
+                      <w:rPr>
+                        <w:rFonts w:ascii="Cambria Math" w:hAnsi="Cambria Math"/>
+                      </w:rPr>
+                      <m:t>-1</m:t>
+                    </m:r>
+                  </m:e>
+                </m:mr>
+                <m:mr>
+                  <m:e>
+                    <m:r>
+                      <w:rPr>
+                        <w:rFonts w:ascii="Cambria Math" w:hAnsi="Cambria Math"/>
+                      </w:rPr>
+                      <m:t>0</m:t>
+                    </m:r>
+                  </m:e>
+                  <m:e>
+                    <m:r>
+                      <w:rPr>
+                        <w:rFonts w:ascii="Cambria Math" w:hAnsi="Cambria Math"/>
+                      </w:rPr>
+                      <m:t>3</m:t>
+                    </m:r>
+                  </m:e>
+                  <m:e>
+                    <m:r>
+                      <w:rPr>
+                        <w:rFonts w:ascii="Cambria Math" w:hAnsi="Cambria Math"/>
+                      </w:rPr>
+                      <m:t>-3</m:t>
+                    </m:r>
+                  </m:e>
+                </m:mr>
+              </m:m>
+              <m:r>
+                <m:rPr>
+                  <m:sty m:val="p"/>
+                </m:rPr>
+                <w:rPr>
+                  <w:rFonts w:ascii="Cambria Math" w:hAnsi="Cambria Math"/>
+                </w:rPr>
+                <m:t xml:space="preserve">      </m:t>
+              </m:r>
+              <m:m>
+                <m:mPr>
+                  <m:mcs>
+                    <m:mc>
+                      <m:mcPr>
+                        <m:count m:val="1"/>
+                        <m:mcJc m:val="center"/>
+                      </m:mcPr>
+                    </m:mc>
+                  </m:mcs>
+                  <m:ctrlPr>
+                    <w:rPr>
+                      <w:rFonts w:ascii="Cambria Math" w:hAnsi="Cambria Math"/>
+                    </w:rPr>
+                  </m:ctrlPr>
+                </m:mPr>
+                <m:mr>
+                  <m:e>
+                    <m:r>
+                      <w:rPr>
+                        <w:rFonts w:ascii="Cambria Math" w:hAnsi="Cambria Math"/>
+                      </w:rPr>
+                      <m:t>5</m:t>
+                    </m:r>
+                  </m:e>
+                </m:mr>
+                <m:mr>
+                  <m:e>
+                    <m:r>
+                      <w:rPr>
+                        <w:rFonts w:ascii="Cambria Math" w:hAnsi="Cambria Math"/>
+                      </w:rPr>
+                      <m:t>-1</m:t>
+                    </m:r>
+                  </m:e>
+                </m:mr>
+                <m:mr>
+                  <m:e>
+                    <m:r>
+                      <w:rPr>
+                        <w:rFonts w:ascii="Cambria Math" w:hAnsi="Cambria Math"/>
+                      </w:rPr>
+                      <m:t>-3</m:t>
+                    </m:r>
+                  </m:e>
+                </m:mr>
+              </m:m>
+            </m:e>
+          </m:d>
+        </m:oMath>
+      </m:oMathPara>
+    </w:p>
+    <w:p>
+      <w:r>
+        <w:t>R1-2R2</w:t>
+      </w:r>
+    </w:p>
+    <w:p>
+      <w:pPr>
+        <w:jc w:val="both"/>
+      </w:pPr>
+      <m:oMath>
+        <m:d>
+          <m:dPr>
+            <m:begChr m:val="["/>
+            <m:endChr m:val="]"/>
+            <m:ctrlPr>
+              <w:rPr>
+                <w:rFonts w:ascii="Cambria Math" w:hAnsi="Cambria Math"/>
+              </w:rPr>
+            </m:ctrlPr>
+          </m:dPr>
+          <m:e>
+            <m:m>
+              <m:mPr>
+                <m:mcs>
+                  <m:mc>
+                    <m:mcPr>
+                      <m:count m:val="3"/>
+                      <m:mcJc m:val="center"/>
+                    </m:mcPr>
+                  </m:mc>
+                </m:mcs>
+                <m:ctrlPr>
+                  <w:rPr>
+                    <w:rFonts w:ascii="Cambria Math" w:hAnsi="Cambria Math"/>
+                  </w:rPr>
+                </m:ctrlPr>
+              </m:mPr>
+              <m:mr>
+                <m:e>
+                  <m:r>
+                    <w:rPr>
+                      <w:rFonts w:ascii="Cambria Math" w:hAnsi="Cambria Math"/>
+                    </w:rPr>
+                    <m:t>1</m:t>
+                  </m:r>
+                </m:e>
+                <m:e>
+                  <m:r>
+                    <w:rPr>
+                      <w:rFonts w:ascii="Cambria Math" w:hAnsi="Cambria Math"/>
+                    </w:rPr>
+                    <m:t>0</m:t>
+                  </m:r>
+                </m:e>
+                <m:e>
+                  <m:r>
+                    <w:rPr>
+                      <w:rFonts w:ascii="Cambria Math" w:hAnsi="Cambria Math"/>
+                    </w:rPr>
+                    <m:t>-1</m:t>
+                  </m:r>
+                </m:e>
+              </m:mr>
+              <m:mr>
+                <m:e>
+                  <m:r>
+                    <w:rPr>
+                      <w:rFonts w:ascii="Cambria Math" w:hAnsi="Cambria Math"/>
+                    </w:rPr>
+                    <m:t>0</m:t>
+                  </m:r>
+                </m:e>
+                <m:e>
+                  <m:r>
+                    <w:rPr>
+                      <w:rFonts w:ascii="Cambria Math" w:hAnsi="Cambria Math"/>
+                    </w:rPr>
+                    <m:t>1</m:t>
+                  </m:r>
+                </m:e>
+                <m:e>
+                  <m:r>
+                    <w:rPr>
+                      <w:rFonts w:ascii="Cambria Math" w:hAnsi="Cambria Math"/>
+                    </w:rPr>
+                    <m:t>-1</m:t>
+                  </m:r>
+                </m:e>
+              </m:mr>
+              <m:mr>
+                <m:e>
+                  <m:r>
+                    <w:rPr>
+                      <w:rFonts w:ascii="Cambria Math" w:hAnsi="Cambria Math"/>
+                    </w:rPr>
+                    <m:t>0</m:t>
+                  </m:r>
+                </m:e>
+                <m:e>
+                  <m:r>
+                    <w:rPr>
+                      <w:rFonts w:ascii="Cambria Math" w:hAnsi="Cambria Math"/>
+                    </w:rPr>
+                    <m:t>3</m:t>
+                  </m:r>
+                </m:e>
+                <m:e>
+                  <m:r>
+                    <w:rPr>
+                      <w:rFonts w:ascii="Cambria Math" w:hAnsi="Cambria Math"/>
+                    </w:rPr>
+                    <m:t>-3</m:t>
+                  </m:r>
+                </m:e>
+              </m:mr>
+            </m:m>
+            <m:r>
+              <m:rPr>
+                <m:sty m:val="p"/>
+              </m:rPr>
+              <w:rPr>
+                <w:rFonts w:ascii="Cambria Math" w:hAnsi="Cambria Math"/>
+              </w:rPr>
+              <m:t xml:space="preserve">      </m:t>
+            </m:r>
+            <m:m>
+              <m:mPr>
+                <m:mcs>
+                  <m:mc>
+                    <m:mcPr>
+                      <m:count m:val="1"/>
+                      <m:mcJc m:val="center"/>
+                    </m:mcPr>
+                  </m:mc>
+                </m:mcs>
+                <m:ctrlPr>
+                  <w:rPr>
+                    <w:rFonts w:ascii="Cambria Math" w:hAnsi="Cambria Math"/>
+                  </w:rPr>
+                </m:ctrlPr>
+              </m:mPr>
+              <m:mr>
+                <m:e>
+                  <m:r>
+                    <w:rPr>
+                      <w:rFonts w:ascii="Cambria Math" w:hAnsi="Cambria Math"/>
+                    </w:rPr>
+                    <m:t>7</m:t>
+                  </m:r>
+                </m:e>
+              </m:mr>
+              <m:mr>
+                <m:e>
+                  <m:r>
+                    <w:rPr>
+                      <w:rFonts w:ascii="Cambria Math" w:hAnsi="Cambria Math"/>
+                    </w:rPr>
+                    <m:t>-1</m:t>
+                  </m:r>
+                </m:e>
+              </m:mr>
+              <m:mr>
+                <m:e>
+                  <m:r>
+                    <w:rPr>
+                      <w:rFonts w:ascii="Cambria Math" w:hAnsi="Cambria Math"/>
+                    </w:rPr>
+                    <m:t>-3</m:t>
+                  </m:r>
+                </m:e>
+              </m:mr>
+            </m:m>
+          </m:e>
+        </m:d>
+      </m:oMath>
+      <w:r>
+        <w:t xml:space="preserve">    </w:t>
+      </w:r>
+    </w:p>
+    <w:p/>
+    <w:p/>
+    <w:p/>
+    <w:p>
+      <w:r>
+        <w:lastRenderedPageBreak/>
+        <w:t>R3- 3R2</w:t>
+      </w:r>
+    </w:p>
+    <w:p>
+      <w:pPr>
+        <w:jc w:val="both"/>
+        <w:rPr>
+          <w:u w:val="single"/>
+        </w:rPr>
+      </w:pPr>
+      <m:oMathPara>
+        <m:oMathParaPr>
+          <m:jc m:val="left"/>
+        </m:oMathParaPr>
+        <m:oMath>
+          <m:d>
+            <m:dPr>
+              <m:begChr m:val="["/>
+              <m:endChr m:val="]"/>
+              <m:ctrlPr>
+                <w:rPr>
+                  <w:rFonts w:ascii="Cambria Math" w:hAnsi="Cambria Math"/>
+                </w:rPr>
+              </m:ctrlPr>
+            </m:dPr>
+            <m:e>
+              <m:m>
+                <m:mPr>
+                  <m:mcs>
+                    <m:mc>
+                      <m:mcPr>
+                        <m:count m:val="3"/>
+                        <m:mcJc m:val="center"/>
+                      </m:mcPr>
+                    </m:mc>
+                  </m:mcs>
+                  <m:ctrlPr>
+                    <w:rPr>
+                      <w:rFonts w:ascii="Cambria Math" w:hAnsi="Cambria Math"/>
+                    </w:rPr>
+                  </m:ctrlPr>
+                </m:mPr>
+                <m:mr>
+                  <m:e>
+                    <m:r>
+                      <m:rPr>
+                        <m:sty m:val="p"/>
+                      </m:rPr>
+                      <w:rPr>
+                        <w:rFonts w:ascii="Cambria Math" w:hAnsi="Cambria Math"/>
+                      </w:rPr>
+                      <m:t>1</m:t>
+                    </m:r>
+                  </m:e>
+                  <m:e>
+                    <m:r>
+                      <m:rPr>
+                        <m:sty m:val="p"/>
+                      </m:rPr>
+                      <w:rPr>
+                        <w:rFonts w:ascii="Cambria Math" w:hAnsi="Cambria Math"/>
+                      </w:rPr>
+                      <m:t>0</m:t>
+                    </m:r>
+                  </m:e>
+                  <m:e>
+                    <m:r>
+                      <w:rPr>
+                        <w:rFonts w:ascii="Cambria Math" w:hAnsi="Cambria Math"/>
+                      </w:rPr>
+                      <m:t>-1</m:t>
+                    </m:r>
+                  </m:e>
+                </m:mr>
+                <m:mr>
+                  <m:e>
+                    <m:r>
+                      <w:rPr>
+                        <w:rFonts w:ascii="Cambria Math" w:hAnsi="Cambria Math"/>
+                      </w:rPr>
+                      <m:t>0</m:t>
+                    </m:r>
+                  </m:e>
+                  <m:e>
+                    <m:r>
+                      <w:rPr>
+                        <w:rFonts w:ascii="Cambria Math" w:hAnsi="Cambria Math"/>
+                      </w:rPr>
+                      <m:t>1</m:t>
+                    </m:r>
+                  </m:e>
+                  <m:e>
+                    <m:r>
+                      <w:rPr>
+                        <w:rFonts w:ascii="Cambria Math" w:hAnsi="Cambria Math"/>
+                      </w:rPr>
+                      <m:t>-1</m:t>
+                    </m:r>
+                  </m:e>
+                </m:mr>
+                <m:mr>
+                  <m:e>
+                    <m:r>
+                      <w:rPr>
+                        <w:rFonts w:ascii="Cambria Math" w:hAnsi="Cambria Math"/>
+                      </w:rPr>
+                      <m:t>0</m:t>
+                    </m:r>
+                  </m:e>
+                  <m:e>
+                    <m:r>
+                      <w:rPr>
+                        <w:rFonts w:ascii="Cambria Math" w:hAnsi="Cambria Math"/>
+                      </w:rPr>
+                      <m:t>0</m:t>
+                    </m:r>
+                  </m:e>
+                  <m:e>
+                    <m:r>
+                      <w:rPr>
+                        <w:rFonts w:ascii="Cambria Math" w:hAnsi="Cambria Math"/>
+                      </w:rPr>
+                      <m:t>0</m:t>
+                    </m:r>
+                  </m:e>
+                </m:mr>
+              </m:m>
+              <m:r>
+                <m:rPr>
+                  <m:sty m:val="p"/>
+                </m:rPr>
+                <w:rPr>
+                  <w:rFonts w:ascii="Cambria Math" w:hAnsi="Cambria Math"/>
+                </w:rPr>
+                <m:t xml:space="preserve">      </m:t>
+              </m:r>
+              <m:m>
+                <m:mPr>
+                  <m:mcs>
+                    <m:mc>
+                      <m:mcPr>
+                        <m:count m:val="1"/>
+                        <m:mcJc m:val="center"/>
+                      </m:mcPr>
+                    </m:mc>
+                  </m:mcs>
+                  <m:ctrlPr>
+                    <w:rPr>
+                      <w:rFonts w:ascii="Cambria Math" w:hAnsi="Cambria Math"/>
+                    </w:rPr>
+                  </m:ctrlPr>
+                </m:mPr>
+                <m:mr>
+                  <m:e>
+                    <m:r>
+                      <w:rPr>
+                        <w:rFonts w:ascii="Cambria Math" w:hAnsi="Cambria Math"/>
+                      </w:rPr>
+                      <m:t>7</m:t>
+                    </m:r>
+                  </m:e>
+                </m:mr>
+                <m:mr>
+                  <m:e>
+                    <m:r>
+                      <w:rPr>
+                        <w:rFonts w:ascii="Cambria Math" w:hAnsi="Cambria Math"/>
+                      </w:rPr>
+                      <m:t>-1</m:t>
+                    </m:r>
+                  </m:e>
+                </m:mr>
+                <m:mr>
+                  <m:e>
+                    <m:r>
+                      <w:rPr>
+                        <w:rFonts w:ascii="Cambria Math" w:hAnsi="Cambria Math"/>
+                      </w:rPr>
+                      <m:t>0</m:t>
+                    </m:r>
+                  </m:e>
+                </m:mr>
+              </m:m>
+            </m:e>
+          </m:d>
+        </m:oMath>
+      </m:oMathPara>
+    </w:p>
+    <w:p>
+      <w:pPr>
+        <w:rPr>
+          <w:b/>
+          <w:u w:val="single"/>
+        </w:rPr>
+      </w:pPr>
+    </w:p>
+    <w:p>
+      <w:pPr>
+        <w:rPr>
+          <w:b/>
+          <w:u w:val="single"/>
+        </w:rPr>
+      </w:pPr>
+      <w:r>
+        <w:rPr>
+          <w:b/>
+          <w:u w:val="single"/>
+        </w:rPr>
+        <w:t>x = 7</w:t>
+      </w:r>
+      <w:bookmarkStart w:id="0" w:name="_GoBack"/>
+      <w:bookmarkEnd w:id="0"/>
+    </w:p>
+    <w:p>
+      <w:pPr>
+        <w:rPr>
+          <w:b/>
+          <w:u w:val="single"/>
+        </w:rPr>
+      </w:pPr>
+      <w:r>
+        <w:rPr>
+          <w:b/>
+          <w:u w:val="single"/>
+        </w:rPr>
+        <w:t>y = -1</w:t>
+      </w:r>
+    </w:p>
+    <w:p>
+      <w:pPr>
+        <w:rPr>
+          <w:b/>
+          <w:u w:val="single"/>
+        </w:rPr>
+      </w:pPr>
+      <w:r>
+        <w:rPr>
+          <w:b/>
+          <w:u w:val="single"/>
+        </w:rPr>
+        <w:t>z = 0</w:t>
       </w:r>
     </w:p>
     <w:p>
@@ -664,15 +1948,10 @@
     </w:p>
     <w:p>
       <w:r>
-        <w:t xml:space="preserve">Matrix </w:t>
-      </w:r>
-      <w:proofErr w:type="gramStart"/>
-      <w:r>
-        <w:t>C  -</w:t>
-      </w:r>
-      <w:proofErr w:type="gramEnd"/>
-      <w:r>
-        <w:t xml:space="preserve">&gt;  </w:t>
+        <w:t>Matrix C</w:t>
+      </w:r>
+      <w:r>
+        <w:t xml:space="preserve"> -&gt;  </w:t>
       </w:r>
       <m:oMath>
         <m:d>
@@ -742,6 +2021,26 @@
         <w:t xml:space="preserve">  </w:t>
       </w:r>
     </w:p>
+    <w:p/>
+    <w:p>
+      <w:r>
+        <w:t>AB = C</w:t>
+      </w:r>
+    </w:p>
+    <w:p>
+      <w:r>
+        <w:t xml:space="preserve">B </w:t>
+      </w:r>
+      <w:proofErr w:type="gramStart"/>
+      <w:r>
+        <w:t>=(</w:t>
+      </w:r>
+      <w:proofErr w:type="gramEnd"/>
+      <w:r>
+        <w:t xml:space="preserve"> 1/A) * (C) -&gt; B= A’ * C</w:t>
+      </w:r>
+    </w:p>
+    <w:p/>
     <w:p>
       <w:pPr>
         <w:rPr>
@@ -754,210 +2053,6 @@
           <w:b/>
           <w:u w:val="single"/>
         </w:rPr>
-        <w:t>Gaussian Elimination</w:t>
-      </w:r>
-    </w:p>
-    <w:p>
-      <w:r>
-        <w:t xml:space="preserve">R1 + </w:t>
-      </w:r>
-      <w:proofErr w:type="gramStart"/>
-      <w:r>
-        <w:t>R3  and</w:t>
-      </w:r>
-      <w:proofErr w:type="gramEnd"/>
-      <w:r>
-        <w:t xml:space="preserve"> R2 -2R1 -&gt;</w:t>
-      </w:r>
-    </w:p>
-    <w:p>
-      <w:r>
-        <w:t>1</w:t>
-      </w:r>
-      <w:r>
-        <w:tab/>
-        <w:t>2</w:t>
-      </w:r>
-      <w:r>
-        <w:tab/>
-        <w:t>-3</w:t>
-      </w:r>
-      <w:r>
-        <w:tab/>
-        <w:t>5</w:t>
-      </w:r>
-    </w:p>
-    <w:p>
-      <w:r>
-        <w:t>0</w:t>
-      </w:r>
-      <w:r>
-        <w:tab/>
-      </w:r>
-      <w:r>
-        <w:t>-3</w:t>
-      </w:r>
-      <w:r>
-        <w:tab/>
-        <w:t>3</w:t>
-      </w:r>
-      <w:r>
-        <w:tab/>
-        <w:t>3</w:t>
-      </w:r>
-    </w:p>
-    <w:p>
-      <w:r>
-        <w:t>0</w:t>
-      </w:r>
-      <w:r>
-        <w:tab/>
-        <w:t>3</w:t>
-      </w:r>
-      <w:r>
-        <w:tab/>
-        <w:t>-3</w:t>
-      </w:r>
-      <w:r>
-        <w:tab/>
-        <w:t>-3</w:t>
-      </w:r>
-      <w:r>
-        <w:tab/>
-      </w:r>
-    </w:p>
-    <w:p/>
-    <w:p>
-      <w:r>
-        <w:t>1</w:t>
-      </w:r>
-      <w:r>
-        <w:tab/>
-        <w:t>2</w:t>
-      </w:r>
-      <w:r>
-        <w:tab/>
-        <w:t>-3</w:t>
-      </w:r>
-      <w:r>
-        <w:tab/>
-        <w:t>5</w:t>
-      </w:r>
-    </w:p>
-    <w:p>
-      <w:r>
-        <w:t>0</w:t>
-      </w:r>
-      <w:r>
-        <w:tab/>
-        <w:t>1</w:t>
-      </w:r>
-      <w:r>
-        <w:tab/>
-        <w:t>-1</w:t>
-      </w:r>
-      <w:r>
-        <w:tab/>
-        <w:t>-1</w:t>
-      </w:r>
-    </w:p>
-    <w:p>
-      <w:r>
-        <w:t>0</w:t>
-      </w:r>
-      <w:r>
-        <w:tab/>
-        <w:t>3</w:t>
-      </w:r>
-      <w:r>
-        <w:tab/>
-        <w:t>-3</w:t>
-      </w:r>
-      <w:r>
-        <w:tab/>
-        <w:t>-3</w:t>
-      </w:r>
-    </w:p>
-    <w:p/>
-    <w:p>
-      <w:r>
-        <w:t>1</w:t>
-      </w:r>
-      <w:r>
-        <w:tab/>
-        <w:t>0</w:t>
-      </w:r>
-      <w:r>
-        <w:tab/>
-        <w:t>-1</w:t>
-      </w:r>
-      <w:r>
-        <w:tab/>
-        <w:t>7</w:t>
-      </w:r>
-    </w:p>
-    <w:p>
-      <w:r>
-        <w:t>0</w:t>
-      </w:r>
-      <w:r>
-        <w:tab/>
-        <w:t>1</w:t>
-      </w:r>
-      <w:r>
-        <w:tab/>
-        <w:t>-1</w:t>
-      </w:r>
-      <w:r>
-        <w:tab/>
-        <w:t>-1</w:t>
-      </w:r>
-    </w:p>
-    <w:p>
-      <w:r>
-        <w:t>0</w:t>
-      </w:r>
-      <w:r>
-        <w:tab/>
-        <w:t>0</w:t>
-      </w:r>
-      <w:r>
-        <w:tab/>
-        <w:t>0</w:t>
-      </w:r>
-      <w:r>
-        <w:tab/>
-        <w:t>0</w:t>
-      </w:r>
-    </w:p>
-    <w:p/>
-    <w:p/>
-    <w:p>
-      <w:r>
-        <w:lastRenderedPageBreak/>
-        <w:t xml:space="preserve">Conclusion = one equation is the multiplication of another. </w:t>
-      </w:r>
-    </w:p>
-    <w:p>
-      <w:r>
-        <w:t>AB = C</w:t>
-      </w:r>
-    </w:p>
-    <w:p>
-      <w:r>
-        <w:t>B = (1/A) * C</w:t>
-      </w:r>
-    </w:p>
-    <w:p>
-      <w:r>
-        <w:t>B = A’ * C</w:t>
-      </w:r>
-    </w:p>
-    <w:p/>
-    <w:p/>
-    <w:p/>
-    <w:p>
-      <w:r>
         <w:t>Minors of Matrix A</w:t>
       </w:r>
     </w:p>
@@ -982,7 +2077,10 @@
         <w:spacing w:after="0"/>
       </w:pPr>
       <w:r>
-        <w:t xml:space="preserve">2-3  </w:t>
+        <w:t>1</w:t>
+      </w:r>
+      <w:r>
+        <w:t xml:space="preserve">-3  </w:t>
       </w:r>
       <w:r>
         <w:tab/>
@@ -1070,6 +2168,7 @@
         <w:tab/>
       </w:r>
     </w:p>
+    <w:p/>
     <w:p/>
     <w:p>
       <w:proofErr w:type="gramStart"/>
@@ -1168,8 +2267,6 @@
         <w:tab/>
         <w:t>-3</w:t>
       </w:r>
-      <w:bookmarkStart w:id="0" w:name="_GoBack"/>
-      <w:bookmarkEnd w:id="0"/>
     </w:p>
     <w:p>
       <w:pPr>
@@ -1213,7 +2310,7 @@
         <w:pStyle w:val="ListParagraph"/>
       </w:pPr>
       <w:r>
-        <w:t>Determinant of Matrix A = -3</w:t>
+        <w:t>Determinant of Matrix A = 0</w:t>
       </w:r>
     </w:p>
     <w:p>
@@ -1221,15 +2318,24 @@
         <w:pStyle w:val="ListParagraph"/>
       </w:pPr>
       <w:r>
-        <w:t xml:space="preserve">Inverse of </w:t>
+        <w:t>Inverse of A</w:t>
+      </w:r>
+      <w:r>
+        <w:t xml:space="preserve"> =</w:t>
+      </w:r>
+      <w:r>
+        <w:t xml:space="preserve"> 1/</w:t>
       </w:r>
       <w:proofErr w:type="gramStart"/>
       <w:r>
-        <w:t>A  =</w:t>
+        <w:t>determinant</w:t>
+      </w:r>
+      <w:r>
+        <w:t xml:space="preserve">  *</w:t>
       </w:r>
       <w:proofErr w:type="gramEnd"/>
       <w:r>
-        <w:t xml:space="preserve">  1/(-3)  * </w:t>
+        <w:t xml:space="preserve"> </w:t>
       </w:r>
       <w:proofErr w:type="spellStart"/>
       <w:r>
@@ -1251,6 +2357,16 @@
         <w:t xml:space="preserve">                                                                                              </w:t>
       </w:r>
     </w:p>
+    <w:p/>
+    <w:p/>
+    <w:p/>
+    <w:p/>
+    <w:p/>
+    <w:p/>
+    <w:p/>
+    <w:p/>
+    <w:p/>
+    <w:p/>
     <w:p/>
     <w:p/>
     <w:p/>
